--- a/INFO/Multi guard auth system.docx
+++ b/INFO/Multi guard auth system.docx
@@ -3375,6 +3375,1873 @@
           <w:szCs w:val="18"/>
         </w:rPr>
         <w:lastRenderedPageBreak/>
+        <w:t>    }</w:t>
+      </w:r>
+    </w:p>
+    <w:p>
+      <w:pPr>
+        <w:rPr>
+          <w:rFonts w:ascii="Times New Roman" w:hAnsi="Times New Roman" w:cs="Times New Roman"/>
+          <w:sz w:val="32"/>
+          <w:szCs w:val="32"/>
+        </w:rPr>
+      </w:pPr>
+    </w:p>
+    <w:p>
+      <w:pPr>
+        <w:rPr>
+          <w:rFonts w:ascii="Times New Roman" w:hAnsi="Times New Roman" w:cs="Times New Roman"/>
+          <w:sz w:val="32"/>
+          <w:szCs w:val="32"/>
+        </w:rPr>
+      </w:pPr>
+      <w:r>
+        <w:rPr>
+          <w:rFonts w:ascii="Times New Roman" w:hAnsi="Times New Roman" w:cs="Times New Roman"/>
+          <w:sz w:val="32"/>
+          <w:szCs w:val="32"/>
+        </w:rPr>
+        <w:t>Step 04: proivder\</w:t>
+      </w:r>
+      <w:r>
+        <w:rPr>
+          <w:rFonts w:ascii="Times New Roman" w:hAnsi="Times New Roman" w:cs="Times New Roman"/>
+          <w:sz w:val="32"/>
+          <w:szCs w:val="32"/>
+        </w:rPr>
+        <w:t>RouteServiceProvider</w:t>
+      </w:r>
+      <w:r>
+        <w:rPr>
+          <w:rFonts w:ascii="Times New Roman" w:hAnsi="Times New Roman" w:cs="Times New Roman"/>
+          <w:sz w:val="32"/>
+          <w:szCs w:val="32"/>
+        </w:rPr>
+        <w:t xml:space="preserve">.php </w:t>
+      </w:r>
+    </w:p>
+    <w:p>
+      <w:pPr>
+        <w:shd w:val="clear" w:color="auto" w:fill="1E1E1E"/>
+        <w:spacing w:after="0" w:line="345" w:lineRule="atLeast"/>
+        <w:rPr>
+          <w:rFonts w:ascii="Consolas" w:eastAsia="Times New Roman" w:hAnsi="Consolas" w:cs="Times New Roman"/>
+          <w:color w:val="D4D4D4"/>
+          <w:sz w:val="26"/>
+          <w:szCs w:val="26"/>
+        </w:rPr>
+      </w:pPr>
+      <w:r>
+        <w:rPr>
+          <w:rFonts w:ascii="Consolas" w:eastAsia="Times New Roman" w:hAnsi="Consolas" w:cs="Times New Roman"/>
+          <w:color w:val="D4D4D4"/>
+          <w:sz w:val="26"/>
+          <w:szCs w:val="26"/>
+        </w:rPr>
+        <w:t xml:space="preserve">  </w:t>
+      </w:r>
+      <w:r>
+        <w:rPr>
+          <w:rFonts w:ascii="Consolas" w:eastAsia="Times New Roman" w:hAnsi="Consolas" w:cs="Times New Roman"/>
+          <w:color w:val="569CD6"/>
+          <w:sz w:val="26"/>
+          <w:szCs w:val="26"/>
+        </w:rPr>
+        <w:t>public</w:t>
+      </w:r>
+      <w:r>
+        <w:rPr>
+          <w:rFonts w:ascii="Consolas" w:eastAsia="Times New Roman" w:hAnsi="Consolas" w:cs="Times New Roman"/>
+          <w:color w:val="D4D4D4"/>
+          <w:sz w:val="26"/>
+          <w:szCs w:val="26"/>
+        </w:rPr>
+        <w:t xml:space="preserve"> </w:t>
+      </w:r>
+      <w:r>
+        <w:rPr>
+          <w:rFonts w:ascii="Consolas" w:eastAsia="Times New Roman" w:hAnsi="Consolas" w:cs="Times New Roman"/>
+          <w:color w:val="569CD6"/>
+          <w:sz w:val="26"/>
+          <w:szCs w:val="26"/>
+        </w:rPr>
+        <w:t>const</w:t>
+      </w:r>
+      <w:r>
+        <w:rPr>
+          <w:rFonts w:ascii="Consolas" w:eastAsia="Times New Roman" w:hAnsi="Consolas" w:cs="Times New Roman"/>
+          <w:color w:val="D4D4D4"/>
+          <w:sz w:val="26"/>
+          <w:szCs w:val="26"/>
+        </w:rPr>
+        <w:t xml:space="preserve"> ADMIN_DASHBOARD = </w:t>
+      </w:r>
+      <w:r>
+        <w:rPr>
+          <w:rFonts w:ascii="Consolas" w:eastAsia="Times New Roman" w:hAnsi="Consolas" w:cs="Times New Roman"/>
+          <w:color w:val="CE9178"/>
+          <w:sz w:val="26"/>
+          <w:szCs w:val="26"/>
+        </w:rPr>
+        <w:t>'/admin'</w:t>
+      </w:r>
+      <w:r>
+        <w:rPr>
+          <w:rFonts w:ascii="Consolas" w:eastAsia="Times New Roman" w:hAnsi="Consolas" w:cs="Times New Roman"/>
+          <w:color w:val="D4D4D4"/>
+          <w:sz w:val="26"/>
+          <w:szCs w:val="26"/>
+        </w:rPr>
+        <w:t>;</w:t>
+      </w:r>
+    </w:p>
+    <w:p>
+      <w:pPr>
+        <w:rPr>
+          <w:rFonts w:ascii="Times New Roman" w:hAnsi="Times New Roman" w:cs="Times New Roman"/>
+          <w:sz w:val="32"/>
+          <w:szCs w:val="32"/>
+        </w:rPr>
+      </w:pPr>
+    </w:p>
+    <w:p>
+      <w:pPr>
+        <w:rPr>
+          <w:rFonts w:ascii="Times New Roman" w:hAnsi="Times New Roman" w:cs="Times New Roman"/>
+          <w:sz w:val="32"/>
+          <w:szCs w:val="32"/>
+        </w:rPr>
+      </w:pPr>
+      <w:r>
+        <w:rPr>
+          <w:rFonts w:ascii="Times New Roman" w:hAnsi="Times New Roman" w:cs="Times New Roman"/>
+          <w:sz w:val="32"/>
+          <w:szCs w:val="32"/>
+        </w:rPr>
+        <w:t>step 05:</w:t>
+      </w:r>
+      <w:r>
+        <w:t xml:space="preserve"> </w:t>
+      </w:r>
+      <w:r>
+        <w:rPr>
+          <w:rFonts w:ascii="Times New Roman" w:hAnsi="Times New Roman" w:cs="Times New Roman"/>
+          <w:sz w:val="32"/>
+          <w:szCs w:val="32"/>
+        </w:rPr>
+        <w:t>\app\Http\Controllers\Backend\Auth\LoginController.php</w:t>
+      </w:r>
+    </w:p>
+    <w:p>
+      <w:pPr>
+        <w:shd w:val="clear" w:color="auto" w:fill="1E1E1E"/>
+        <w:spacing w:after="0" w:line="345" w:lineRule="atLeast"/>
+        <w:rPr>
+          <w:rFonts w:ascii="Consolas" w:eastAsia="Times New Roman" w:hAnsi="Consolas" w:cs="Times New Roman"/>
+          <w:color w:val="D4D4D4"/>
+          <w:sz w:val="18"/>
+          <w:szCs w:val="18"/>
+        </w:rPr>
+      </w:pPr>
+      <w:r>
+        <w:rPr>
+          <w:rFonts w:ascii="Consolas" w:eastAsia="Times New Roman" w:hAnsi="Consolas" w:cs="Times New Roman"/>
+          <w:color w:val="D4D4D4"/>
+          <w:sz w:val="26"/>
+          <w:szCs w:val="26"/>
+        </w:rPr>
+        <w:t> </w:t>
+      </w:r>
+      <w:r>
+        <w:rPr>
+          <w:rFonts w:ascii="Consolas" w:eastAsia="Times New Roman" w:hAnsi="Consolas" w:cs="Times New Roman"/>
+          <w:color w:val="569CD6"/>
+          <w:sz w:val="18"/>
+          <w:szCs w:val="18"/>
+        </w:rPr>
+        <w:t>public</w:t>
+      </w:r>
+      <w:r>
+        <w:rPr>
+          <w:rFonts w:ascii="Consolas" w:eastAsia="Times New Roman" w:hAnsi="Consolas" w:cs="Times New Roman"/>
+          <w:color w:val="D4D4D4"/>
+          <w:sz w:val="18"/>
+          <w:szCs w:val="18"/>
+        </w:rPr>
+        <w:t xml:space="preserve"> </w:t>
+      </w:r>
+      <w:r>
+        <w:rPr>
+          <w:rFonts w:ascii="Consolas" w:eastAsia="Times New Roman" w:hAnsi="Consolas" w:cs="Times New Roman"/>
+          <w:color w:val="569CD6"/>
+          <w:sz w:val="18"/>
+          <w:szCs w:val="18"/>
+        </w:rPr>
+        <w:t>function</w:t>
+      </w:r>
+      <w:r>
+        <w:rPr>
+          <w:rFonts w:ascii="Consolas" w:eastAsia="Times New Roman" w:hAnsi="Consolas" w:cs="Times New Roman"/>
+          <w:color w:val="D4D4D4"/>
+          <w:sz w:val="18"/>
+          <w:szCs w:val="18"/>
+        </w:rPr>
+        <w:t xml:space="preserve"> </w:t>
+      </w:r>
+      <w:r>
+        <w:rPr>
+          <w:rFonts w:ascii="Consolas" w:eastAsia="Times New Roman" w:hAnsi="Consolas" w:cs="Times New Roman"/>
+          <w:color w:val="DCDCAA"/>
+          <w:sz w:val="18"/>
+          <w:szCs w:val="18"/>
+        </w:rPr>
+        <w:t>login</w:t>
+      </w:r>
+      <w:r>
+        <w:rPr>
+          <w:rFonts w:ascii="Consolas" w:eastAsia="Times New Roman" w:hAnsi="Consolas" w:cs="Times New Roman"/>
+          <w:color w:val="D4D4D4"/>
+          <w:sz w:val="18"/>
+          <w:szCs w:val="18"/>
+        </w:rPr>
+        <w:t>(</w:t>
+      </w:r>
+      <w:r>
+        <w:rPr>
+          <w:rFonts w:ascii="Consolas" w:eastAsia="Times New Roman" w:hAnsi="Consolas" w:cs="Times New Roman"/>
+          <w:color w:val="4EC9B0"/>
+          <w:sz w:val="18"/>
+          <w:szCs w:val="18"/>
+        </w:rPr>
+        <w:t>Request</w:t>
+      </w:r>
+      <w:r>
+        <w:rPr>
+          <w:rFonts w:ascii="Consolas" w:eastAsia="Times New Roman" w:hAnsi="Consolas" w:cs="Times New Roman"/>
+          <w:color w:val="D4D4D4"/>
+          <w:sz w:val="18"/>
+          <w:szCs w:val="18"/>
+        </w:rPr>
+        <w:t xml:space="preserve"> </w:t>
+      </w:r>
+      <w:r>
+        <w:rPr>
+          <w:rFonts w:ascii="Consolas" w:eastAsia="Times New Roman" w:hAnsi="Consolas" w:cs="Times New Roman"/>
+          <w:color w:val="9CDCFE"/>
+          <w:sz w:val="18"/>
+          <w:szCs w:val="18"/>
+        </w:rPr>
+        <w:t>$request</w:t>
+      </w:r>
+      <w:r>
+        <w:rPr>
+          <w:rFonts w:ascii="Consolas" w:eastAsia="Times New Roman" w:hAnsi="Consolas" w:cs="Times New Roman"/>
+          <w:color w:val="D4D4D4"/>
+          <w:sz w:val="18"/>
+          <w:szCs w:val="18"/>
+        </w:rPr>
+        <w:t>){</w:t>
+      </w:r>
+    </w:p>
+    <w:p>
+      <w:pPr>
+        <w:shd w:val="clear" w:color="auto" w:fill="1E1E1E"/>
+        <w:spacing w:after="0" w:line="345" w:lineRule="atLeast"/>
+        <w:rPr>
+          <w:rFonts w:ascii="Consolas" w:eastAsia="Times New Roman" w:hAnsi="Consolas" w:cs="Times New Roman"/>
+          <w:color w:val="D4D4D4"/>
+          <w:sz w:val="18"/>
+          <w:szCs w:val="18"/>
+        </w:rPr>
+      </w:pPr>
+    </w:p>
+    <w:p>
+      <w:pPr>
+        <w:shd w:val="clear" w:color="auto" w:fill="1E1E1E"/>
+        <w:spacing w:after="0" w:line="345" w:lineRule="atLeast"/>
+        <w:rPr>
+          <w:rFonts w:ascii="Consolas" w:eastAsia="Times New Roman" w:hAnsi="Consolas" w:cs="Times New Roman"/>
+          <w:color w:val="D4D4D4"/>
+          <w:sz w:val="18"/>
+          <w:szCs w:val="18"/>
+        </w:rPr>
+      </w:pPr>
+      <w:r>
+        <w:rPr>
+          <w:rFonts w:ascii="Consolas" w:eastAsia="Times New Roman" w:hAnsi="Consolas" w:cs="Times New Roman"/>
+          <w:color w:val="D4D4D4"/>
+          <w:sz w:val="18"/>
+          <w:szCs w:val="18"/>
+        </w:rPr>
+        <w:t xml:space="preserve">        </w:t>
+      </w:r>
+      <w:r>
+        <w:rPr>
+          <w:rFonts w:ascii="Consolas" w:eastAsia="Times New Roman" w:hAnsi="Consolas" w:cs="Times New Roman"/>
+          <w:color w:val="9CDCFE"/>
+          <w:sz w:val="18"/>
+          <w:szCs w:val="18"/>
+        </w:rPr>
+        <w:t>$request</w:t>
+      </w:r>
+      <w:r>
+        <w:rPr>
+          <w:rFonts w:ascii="Consolas" w:eastAsia="Times New Roman" w:hAnsi="Consolas" w:cs="Times New Roman"/>
+          <w:color w:val="D4D4D4"/>
+          <w:sz w:val="18"/>
+          <w:szCs w:val="18"/>
+        </w:rPr>
+        <w:t>-&gt;</w:t>
+      </w:r>
+      <w:r>
+        <w:rPr>
+          <w:rFonts w:ascii="Consolas" w:eastAsia="Times New Roman" w:hAnsi="Consolas" w:cs="Times New Roman"/>
+          <w:color w:val="DCDCAA"/>
+          <w:sz w:val="18"/>
+          <w:szCs w:val="18"/>
+        </w:rPr>
+        <w:t>validate</w:t>
+      </w:r>
+      <w:r>
+        <w:rPr>
+          <w:rFonts w:ascii="Consolas" w:eastAsia="Times New Roman" w:hAnsi="Consolas" w:cs="Times New Roman"/>
+          <w:color w:val="D4D4D4"/>
+          <w:sz w:val="18"/>
+          <w:szCs w:val="18"/>
+        </w:rPr>
+        <w:t>([</w:t>
+      </w:r>
+    </w:p>
+    <w:p>
+      <w:pPr>
+        <w:shd w:val="clear" w:color="auto" w:fill="1E1E1E"/>
+        <w:spacing w:after="0" w:line="345" w:lineRule="atLeast"/>
+        <w:rPr>
+          <w:rFonts w:ascii="Consolas" w:eastAsia="Times New Roman" w:hAnsi="Consolas" w:cs="Times New Roman"/>
+          <w:color w:val="D4D4D4"/>
+          <w:sz w:val="18"/>
+          <w:szCs w:val="18"/>
+        </w:rPr>
+      </w:pPr>
+      <w:r>
+        <w:rPr>
+          <w:rFonts w:ascii="Consolas" w:eastAsia="Times New Roman" w:hAnsi="Consolas" w:cs="Times New Roman"/>
+          <w:color w:val="D4D4D4"/>
+          <w:sz w:val="18"/>
+          <w:szCs w:val="18"/>
+        </w:rPr>
+        <w:t xml:space="preserve">            </w:t>
+      </w:r>
+      <w:r>
+        <w:rPr>
+          <w:rFonts w:ascii="Consolas" w:eastAsia="Times New Roman" w:hAnsi="Consolas" w:cs="Times New Roman"/>
+          <w:color w:val="CE9178"/>
+          <w:sz w:val="18"/>
+          <w:szCs w:val="18"/>
+        </w:rPr>
+        <w:t>"name"</w:t>
+      </w:r>
+      <w:r>
+        <w:rPr>
+          <w:rFonts w:ascii="Consolas" w:eastAsia="Times New Roman" w:hAnsi="Consolas" w:cs="Times New Roman"/>
+          <w:color w:val="D4D4D4"/>
+          <w:sz w:val="18"/>
+          <w:szCs w:val="18"/>
+        </w:rPr>
+        <w:t xml:space="preserve">  =&gt; </w:t>
+      </w:r>
+      <w:r>
+        <w:rPr>
+          <w:rFonts w:ascii="Consolas" w:eastAsia="Times New Roman" w:hAnsi="Consolas" w:cs="Times New Roman"/>
+          <w:color w:val="CE9178"/>
+          <w:sz w:val="18"/>
+          <w:szCs w:val="18"/>
+        </w:rPr>
+        <w:t>'required|string'</w:t>
+      </w:r>
+      <w:r>
+        <w:rPr>
+          <w:rFonts w:ascii="Consolas" w:eastAsia="Times New Roman" w:hAnsi="Consolas" w:cs="Times New Roman"/>
+          <w:color w:val="D4D4D4"/>
+          <w:sz w:val="18"/>
+          <w:szCs w:val="18"/>
+        </w:rPr>
+        <w:t>,</w:t>
+      </w:r>
+    </w:p>
+    <w:p>
+      <w:pPr>
+        <w:shd w:val="clear" w:color="auto" w:fill="1E1E1E"/>
+        <w:spacing w:after="0" w:line="345" w:lineRule="atLeast"/>
+        <w:rPr>
+          <w:rFonts w:ascii="Consolas" w:eastAsia="Times New Roman" w:hAnsi="Consolas" w:cs="Times New Roman"/>
+          <w:color w:val="D4D4D4"/>
+          <w:sz w:val="18"/>
+          <w:szCs w:val="18"/>
+        </w:rPr>
+      </w:pPr>
+      <w:r>
+        <w:rPr>
+          <w:rFonts w:ascii="Consolas" w:eastAsia="Times New Roman" w:hAnsi="Consolas" w:cs="Times New Roman"/>
+          <w:color w:val="D4D4D4"/>
+          <w:sz w:val="18"/>
+          <w:szCs w:val="18"/>
+        </w:rPr>
+        <w:t xml:space="preserve">            </w:t>
+      </w:r>
+      <w:r>
+        <w:rPr>
+          <w:rFonts w:ascii="Consolas" w:eastAsia="Times New Roman" w:hAnsi="Consolas" w:cs="Times New Roman"/>
+          <w:color w:val="CE9178"/>
+          <w:sz w:val="18"/>
+          <w:szCs w:val="18"/>
+        </w:rPr>
+        <w:t>'password'</w:t>
+      </w:r>
+      <w:r>
+        <w:rPr>
+          <w:rFonts w:ascii="Consolas" w:eastAsia="Times New Roman" w:hAnsi="Consolas" w:cs="Times New Roman"/>
+          <w:color w:val="D4D4D4"/>
+          <w:sz w:val="18"/>
+          <w:szCs w:val="18"/>
+        </w:rPr>
+        <w:t xml:space="preserve"> =&gt; </w:t>
+      </w:r>
+      <w:r>
+        <w:rPr>
+          <w:rFonts w:ascii="Consolas" w:eastAsia="Times New Roman" w:hAnsi="Consolas" w:cs="Times New Roman"/>
+          <w:color w:val="CE9178"/>
+          <w:sz w:val="18"/>
+          <w:szCs w:val="18"/>
+        </w:rPr>
+        <w:t>'required'</w:t>
+      </w:r>
+      <w:r>
+        <w:rPr>
+          <w:rFonts w:ascii="Consolas" w:eastAsia="Times New Roman" w:hAnsi="Consolas" w:cs="Times New Roman"/>
+          <w:color w:val="D4D4D4"/>
+          <w:sz w:val="18"/>
+          <w:szCs w:val="18"/>
+        </w:rPr>
+        <w:t>,</w:t>
+      </w:r>
+    </w:p>
+    <w:p>
+      <w:pPr>
+        <w:shd w:val="clear" w:color="auto" w:fill="1E1E1E"/>
+        <w:spacing w:after="0" w:line="345" w:lineRule="atLeast"/>
+        <w:rPr>
+          <w:rFonts w:ascii="Consolas" w:eastAsia="Times New Roman" w:hAnsi="Consolas" w:cs="Times New Roman"/>
+          <w:color w:val="D4D4D4"/>
+          <w:sz w:val="18"/>
+          <w:szCs w:val="18"/>
+        </w:rPr>
+      </w:pPr>
+      <w:r>
+        <w:rPr>
+          <w:rFonts w:ascii="Consolas" w:eastAsia="Times New Roman" w:hAnsi="Consolas" w:cs="Times New Roman"/>
+          <w:color w:val="D4D4D4"/>
+          <w:sz w:val="18"/>
+          <w:szCs w:val="18"/>
+        </w:rPr>
+        <w:t>        ]);</w:t>
+      </w:r>
+    </w:p>
+    <w:p>
+      <w:pPr>
+        <w:shd w:val="clear" w:color="auto" w:fill="1E1E1E"/>
+        <w:spacing w:after="0" w:line="345" w:lineRule="atLeast"/>
+        <w:rPr>
+          <w:rFonts w:ascii="Consolas" w:eastAsia="Times New Roman" w:hAnsi="Consolas" w:cs="Times New Roman"/>
+          <w:color w:val="D4D4D4"/>
+          <w:sz w:val="18"/>
+          <w:szCs w:val="18"/>
+        </w:rPr>
+      </w:pPr>
+    </w:p>
+    <w:p>
+      <w:pPr>
+        <w:shd w:val="clear" w:color="auto" w:fill="1E1E1E"/>
+        <w:spacing w:after="0" w:line="345" w:lineRule="atLeast"/>
+        <w:rPr>
+          <w:rFonts w:ascii="Consolas" w:eastAsia="Times New Roman" w:hAnsi="Consolas" w:cs="Times New Roman"/>
+          <w:color w:val="D4D4D4"/>
+          <w:sz w:val="18"/>
+          <w:szCs w:val="18"/>
+        </w:rPr>
+      </w:pPr>
+      <w:r>
+        <w:rPr>
+          <w:rFonts w:ascii="Consolas" w:eastAsia="Times New Roman" w:hAnsi="Consolas" w:cs="Times New Roman"/>
+          <w:color w:val="D4D4D4"/>
+          <w:sz w:val="18"/>
+          <w:szCs w:val="18"/>
+        </w:rPr>
+        <w:t xml:space="preserve">        </w:t>
+      </w:r>
+      <w:r>
+        <w:rPr>
+          <w:rFonts w:ascii="Consolas" w:eastAsia="Times New Roman" w:hAnsi="Consolas" w:cs="Times New Roman"/>
+          <w:color w:val="C586C0"/>
+          <w:sz w:val="18"/>
+          <w:szCs w:val="18"/>
+        </w:rPr>
+        <w:t>if</w:t>
+      </w:r>
+      <w:r>
+        <w:rPr>
+          <w:rFonts w:ascii="Consolas" w:eastAsia="Times New Roman" w:hAnsi="Consolas" w:cs="Times New Roman"/>
+          <w:color w:val="D4D4D4"/>
+          <w:sz w:val="18"/>
+          <w:szCs w:val="18"/>
+        </w:rPr>
+        <w:t>(</w:t>
+      </w:r>
+      <w:r>
+        <w:rPr>
+          <w:rFonts w:ascii="Consolas" w:eastAsia="Times New Roman" w:hAnsi="Consolas" w:cs="Times New Roman"/>
+          <w:color w:val="DCDCAA"/>
+          <w:sz w:val="18"/>
+          <w:szCs w:val="18"/>
+        </w:rPr>
+        <w:t>filter_var</w:t>
+      </w:r>
+      <w:r>
+        <w:rPr>
+          <w:rFonts w:ascii="Consolas" w:eastAsia="Times New Roman" w:hAnsi="Consolas" w:cs="Times New Roman"/>
+          <w:color w:val="D4D4D4"/>
+          <w:sz w:val="18"/>
+          <w:szCs w:val="18"/>
+        </w:rPr>
+        <w:t>(</w:t>
+      </w:r>
+      <w:r>
+        <w:rPr>
+          <w:rFonts w:ascii="Consolas" w:eastAsia="Times New Roman" w:hAnsi="Consolas" w:cs="Times New Roman"/>
+          <w:color w:val="9CDCFE"/>
+          <w:sz w:val="18"/>
+          <w:szCs w:val="18"/>
+        </w:rPr>
+        <w:t>$request</w:t>
+      </w:r>
+      <w:r>
+        <w:rPr>
+          <w:rFonts w:ascii="Consolas" w:eastAsia="Times New Roman" w:hAnsi="Consolas" w:cs="Times New Roman"/>
+          <w:color w:val="D4D4D4"/>
+          <w:sz w:val="18"/>
+          <w:szCs w:val="18"/>
+        </w:rPr>
+        <w:t>-&gt;</w:t>
+      </w:r>
+      <w:r>
+        <w:rPr>
+          <w:rFonts w:ascii="Consolas" w:eastAsia="Times New Roman" w:hAnsi="Consolas" w:cs="Times New Roman"/>
+          <w:color w:val="9CDCFE"/>
+          <w:sz w:val="18"/>
+          <w:szCs w:val="18"/>
+        </w:rPr>
+        <w:t>name</w:t>
+      </w:r>
+      <w:r>
+        <w:rPr>
+          <w:rFonts w:ascii="Consolas" w:eastAsia="Times New Roman" w:hAnsi="Consolas" w:cs="Times New Roman"/>
+          <w:color w:val="D4D4D4"/>
+          <w:sz w:val="18"/>
+          <w:szCs w:val="18"/>
+        </w:rPr>
+        <w:t>, FILTER_VALIDATE_EMAIL)){</w:t>
+      </w:r>
+    </w:p>
+    <w:p>
+      <w:pPr>
+        <w:shd w:val="clear" w:color="auto" w:fill="1E1E1E"/>
+        <w:spacing w:after="0" w:line="345" w:lineRule="atLeast"/>
+        <w:rPr>
+          <w:rFonts w:ascii="Consolas" w:eastAsia="Times New Roman" w:hAnsi="Consolas" w:cs="Times New Roman"/>
+          <w:color w:val="D4D4D4"/>
+          <w:sz w:val="18"/>
+          <w:szCs w:val="18"/>
+        </w:rPr>
+      </w:pPr>
+      <w:r>
+        <w:rPr>
+          <w:rFonts w:ascii="Consolas" w:eastAsia="Times New Roman" w:hAnsi="Consolas" w:cs="Times New Roman"/>
+          <w:color w:val="D4D4D4"/>
+          <w:sz w:val="18"/>
+          <w:szCs w:val="18"/>
+        </w:rPr>
+        <w:t xml:space="preserve">            </w:t>
+      </w:r>
+      <w:r>
+        <w:rPr>
+          <w:rFonts w:ascii="Consolas" w:eastAsia="Times New Roman" w:hAnsi="Consolas" w:cs="Times New Roman"/>
+          <w:color w:val="9CDCFE"/>
+          <w:sz w:val="18"/>
+          <w:szCs w:val="18"/>
+        </w:rPr>
+        <w:t>$request</w:t>
+      </w:r>
+      <w:r>
+        <w:rPr>
+          <w:rFonts w:ascii="Consolas" w:eastAsia="Times New Roman" w:hAnsi="Consolas" w:cs="Times New Roman"/>
+          <w:color w:val="D4D4D4"/>
+          <w:sz w:val="18"/>
+          <w:szCs w:val="18"/>
+        </w:rPr>
+        <w:t>[</w:t>
+      </w:r>
+      <w:r>
+        <w:rPr>
+          <w:rFonts w:ascii="Consolas" w:eastAsia="Times New Roman" w:hAnsi="Consolas" w:cs="Times New Roman"/>
+          <w:color w:val="CE9178"/>
+          <w:sz w:val="18"/>
+          <w:szCs w:val="18"/>
+        </w:rPr>
+        <w:t>'email'</w:t>
+      </w:r>
+      <w:r>
+        <w:rPr>
+          <w:rFonts w:ascii="Consolas" w:eastAsia="Times New Roman" w:hAnsi="Consolas" w:cs="Times New Roman"/>
+          <w:color w:val="D4D4D4"/>
+          <w:sz w:val="18"/>
+          <w:szCs w:val="18"/>
+        </w:rPr>
+        <w:t xml:space="preserve">] = </w:t>
+      </w:r>
+      <w:r>
+        <w:rPr>
+          <w:rFonts w:ascii="Consolas" w:eastAsia="Times New Roman" w:hAnsi="Consolas" w:cs="Times New Roman"/>
+          <w:color w:val="9CDCFE"/>
+          <w:sz w:val="18"/>
+          <w:szCs w:val="18"/>
+        </w:rPr>
+        <w:t>$request</w:t>
+      </w:r>
+      <w:r>
+        <w:rPr>
+          <w:rFonts w:ascii="Consolas" w:eastAsia="Times New Roman" w:hAnsi="Consolas" w:cs="Times New Roman"/>
+          <w:color w:val="D4D4D4"/>
+          <w:sz w:val="18"/>
+          <w:szCs w:val="18"/>
+        </w:rPr>
+        <w:t>-&gt;</w:t>
+      </w:r>
+      <w:r>
+        <w:rPr>
+          <w:rFonts w:ascii="Consolas" w:eastAsia="Times New Roman" w:hAnsi="Consolas" w:cs="Times New Roman"/>
+          <w:color w:val="9CDCFE"/>
+          <w:sz w:val="18"/>
+          <w:szCs w:val="18"/>
+        </w:rPr>
+        <w:t>name</w:t>
+      </w:r>
+      <w:r>
+        <w:rPr>
+          <w:rFonts w:ascii="Consolas" w:eastAsia="Times New Roman" w:hAnsi="Consolas" w:cs="Times New Roman"/>
+          <w:color w:val="D4D4D4"/>
+          <w:sz w:val="18"/>
+          <w:szCs w:val="18"/>
+        </w:rPr>
+        <w:t>;</w:t>
+      </w:r>
+    </w:p>
+    <w:p>
+      <w:pPr>
+        <w:shd w:val="clear" w:color="auto" w:fill="1E1E1E"/>
+        <w:spacing w:after="0" w:line="345" w:lineRule="atLeast"/>
+        <w:rPr>
+          <w:rFonts w:ascii="Consolas" w:eastAsia="Times New Roman" w:hAnsi="Consolas" w:cs="Times New Roman"/>
+          <w:color w:val="D4D4D4"/>
+          <w:sz w:val="18"/>
+          <w:szCs w:val="18"/>
+        </w:rPr>
+      </w:pPr>
+      <w:r>
+        <w:rPr>
+          <w:rFonts w:ascii="Consolas" w:eastAsia="Times New Roman" w:hAnsi="Consolas" w:cs="Times New Roman"/>
+          <w:color w:val="D4D4D4"/>
+          <w:sz w:val="18"/>
+          <w:szCs w:val="18"/>
+        </w:rPr>
+        <w:t xml:space="preserve">            </w:t>
+      </w:r>
+      <w:r>
+        <w:rPr>
+          <w:rFonts w:ascii="Consolas" w:eastAsia="Times New Roman" w:hAnsi="Consolas" w:cs="Times New Roman"/>
+          <w:color w:val="9CDCFE"/>
+          <w:sz w:val="18"/>
+          <w:szCs w:val="18"/>
+        </w:rPr>
+        <w:t>$credentials</w:t>
+      </w:r>
+      <w:r>
+        <w:rPr>
+          <w:rFonts w:ascii="Consolas" w:eastAsia="Times New Roman" w:hAnsi="Consolas" w:cs="Times New Roman"/>
+          <w:color w:val="D4D4D4"/>
+          <w:sz w:val="18"/>
+          <w:szCs w:val="18"/>
+        </w:rPr>
+        <w:t xml:space="preserve"> = </w:t>
+      </w:r>
+      <w:r>
+        <w:rPr>
+          <w:rFonts w:ascii="Consolas" w:eastAsia="Times New Roman" w:hAnsi="Consolas" w:cs="Times New Roman"/>
+          <w:color w:val="9CDCFE"/>
+          <w:sz w:val="18"/>
+          <w:szCs w:val="18"/>
+        </w:rPr>
+        <w:t>$request</w:t>
+      </w:r>
+      <w:r>
+        <w:rPr>
+          <w:rFonts w:ascii="Consolas" w:eastAsia="Times New Roman" w:hAnsi="Consolas" w:cs="Times New Roman"/>
+          <w:color w:val="D4D4D4"/>
+          <w:sz w:val="18"/>
+          <w:szCs w:val="18"/>
+        </w:rPr>
+        <w:t>-&gt;</w:t>
+      </w:r>
+      <w:r>
+        <w:rPr>
+          <w:rFonts w:ascii="Consolas" w:eastAsia="Times New Roman" w:hAnsi="Consolas" w:cs="Times New Roman"/>
+          <w:color w:val="DCDCAA"/>
+          <w:sz w:val="18"/>
+          <w:szCs w:val="18"/>
+        </w:rPr>
+        <w:t>only</w:t>
+      </w:r>
+      <w:r>
+        <w:rPr>
+          <w:rFonts w:ascii="Consolas" w:eastAsia="Times New Roman" w:hAnsi="Consolas" w:cs="Times New Roman"/>
+          <w:color w:val="D4D4D4"/>
+          <w:sz w:val="18"/>
+          <w:szCs w:val="18"/>
+        </w:rPr>
+        <w:t>(</w:t>
+      </w:r>
+      <w:r>
+        <w:rPr>
+          <w:rFonts w:ascii="Consolas" w:eastAsia="Times New Roman" w:hAnsi="Consolas" w:cs="Times New Roman"/>
+          <w:color w:val="CE9178"/>
+          <w:sz w:val="18"/>
+          <w:szCs w:val="18"/>
+        </w:rPr>
+        <w:t>'email'</w:t>
+      </w:r>
+      <w:r>
+        <w:rPr>
+          <w:rFonts w:ascii="Consolas" w:eastAsia="Times New Roman" w:hAnsi="Consolas" w:cs="Times New Roman"/>
+          <w:color w:val="D4D4D4"/>
+          <w:sz w:val="18"/>
+          <w:szCs w:val="18"/>
+        </w:rPr>
+        <w:t xml:space="preserve">, </w:t>
+      </w:r>
+      <w:r>
+        <w:rPr>
+          <w:rFonts w:ascii="Consolas" w:eastAsia="Times New Roman" w:hAnsi="Consolas" w:cs="Times New Roman"/>
+          <w:color w:val="CE9178"/>
+          <w:sz w:val="18"/>
+          <w:szCs w:val="18"/>
+        </w:rPr>
+        <w:t>'password'</w:t>
+      </w:r>
+      <w:r>
+        <w:rPr>
+          <w:rFonts w:ascii="Consolas" w:eastAsia="Times New Roman" w:hAnsi="Consolas" w:cs="Times New Roman"/>
+          <w:color w:val="D4D4D4"/>
+          <w:sz w:val="18"/>
+          <w:szCs w:val="18"/>
+        </w:rPr>
+        <w:t>);</w:t>
+      </w:r>
+    </w:p>
+    <w:p>
+      <w:pPr>
+        <w:shd w:val="clear" w:color="auto" w:fill="1E1E1E"/>
+        <w:spacing w:after="0" w:line="345" w:lineRule="atLeast"/>
+        <w:rPr>
+          <w:rFonts w:ascii="Consolas" w:eastAsia="Times New Roman" w:hAnsi="Consolas" w:cs="Times New Roman"/>
+          <w:color w:val="D4D4D4"/>
+          <w:sz w:val="18"/>
+          <w:szCs w:val="18"/>
+        </w:rPr>
+      </w:pPr>
+      <w:r>
+        <w:rPr>
+          <w:rFonts w:ascii="Consolas" w:eastAsia="Times New Roman" w:hAnsi="Consolas" w:cs="Times New Roman"/>
+          <w:color w:val="D4D4D4"/>
+          <w:sz w:val="18"/>
+          <w:szCs w:val="18"/>
+        </w:rPr>
+        <w:t>        }</w:t>
+      </w:r>
+      <w:r>
+        <w:rPr>
+          <w:rFonts w:ascii="Consolas" w:eastAsia="Times New Roman" w:hAnsi="Consolas" w:cs="Times New Roman"/>
+          <w:color w:val="C586C0"/>
+          <w:sz w:val="18"/>
+          <w:szCs w:val="18"/>
+        </w:rPr>
+        <w:t>else</w:t>
+      </w:r>
+      <w:r>
+        <w:rPr>
+          <w:rFonts w:ascii="Consolas" w:eastAsia="Times New Roman" w:hAnsi="Consolas" w:cs="Times New Roman"/>
+          <w:color w:val="D4D4D4"/>
+          <w:sz w:val="18"/>
+          <w:szCs w:val="18"/>
+        </w:rPr>
+        <w:t>{</w:t>
+      </w:r>
+    </w:p>
+    <w:p>
+      <w:pPr>
+        <w:shd w:val="clear" w:color="auto" w:fill="1E1E1E"/>
+        <w:spacing w:after="0" w:line="345" w:lineRule="atLeast"/>
+        <w:rPr>
+          <w:rFonts w:ascii="Consolas" w:eastAsia="Times New Roman" w:hAnsi="Consolas" w:cs="Times New Roman"/>
+          <w:color w:val="D4D4D4"/>
+          <w:sz w:val="18"/>
+          <w:szCs w:val="18"/>
+        </w:rPr>
+      </w:pPr>
+      <w:r>
+        <w:rPr>
+          <w:rFonts w:ascii="Consolas" w:eastAsia="Times New Roman" w:hAnsi="Consolas" w:cs="Times New Roman"/>
+          <w:color w:val="D4D4D4"/>
+          <w:sz w:val="18"/>
+          <w:szCs w:val="18"/>
+        </w:rPr>
+        <w:t xml:space="preserve">            </w:t>
+      </w:r>
+      <w:r>
+        <w:rPr>
+          <w:rFonts w:ascii="Consolas" w:eastAsia="Times New Roman" w:hAnsi="Consolas" w:cs="Times New Roman"/>
+          <w:color w:val="9CDCFE"/>
+          <w:sz w:val="18"/>
+          <w:szCs w:val="18"/>
+        </w:rPr>
+        <w:t>$request</w:t>
+      </w:r>
+      <w:r>
+        <w:rPr>
+          <w:rFonts w:ascii="Consolas" w:eastAsia="Times New Roman" w:hAnsi="Consolas" w:cs="Times New Roman"/>
+          <w:color w:val="D4D4D4"/>
+          <w:sz w:val="18"/>
+          <w:szCs w:val="18"/>
+        </w:rPr>
+        <w:t>[</w:t>
+      </w:r>
+      <w:r>
+        <w:rPr>
+          <w:rFonts w:ascii="Consolas" w:eastAsia="Times New Roman" w:hAnsi="Consolas" w:cs="Times New Roman"/>
+          <w:color w:val="CE9178"/>
+          <w:sz w:val="18"/>
+          <w:szCs w:val="18"/>
+        </w:rPr>
+        <w:t>'username'</w:t>
+      </w:r>
+      <w:r>
+        <w:rPr>
+          <w:rFonts w:ascii="Consolas" w:eastAsia="Times New Roman" w:hAnsi="Consolas" w:cs="Times New Roman"/>
+          <w:color w:val="D4D4D4"/>
+          <w:sz w:val="18"/>
+          <w:szCs w:val="18"/>
+        </w:rPr>
+        <w:t xml:space="preserve">] = </w:t>
+      </w:r>
+      <w:r>
+        <w:rPr>
+          <w:rFonts w:ascii="Consolas" w:eastAsia="Times New Roman" w:hAnsi="Consolas" w:cs="Times New Roman"/>
+          <w:color w:val="9CDCFE"/>
+          <w:sz w:val="18"/>
+          <w:szCs w:val="18"/>
+        </w:rPr>
+        <w:t>$request</w:t>
+      </w:r>
+      <w:r>
+        <w:rPr>
+          <w:rFonts w:ascii="Consolas" w:eastAsia="Times New Roman" w:hAnsi="Consolas" w:cs="Times New Roman"/>
+          <w:color w:val="D4D4D4"/>
+          <w:sz w:val="18"/>
+          <w:szCs w:val="18"/>
+        </w:rPr>
+        <w:t>-&gt;</w:t>
+      </w:r>
+      <w:r>
+        <w:rPr>
+          <w:rFonts w:ascii="Consolas" w:eastAsia="Times New Roman" w:hAnsi="Consolas" w:cs="Times New Roman"/>
+          <w:color w:val="9CDCFE"/>
+          <w:sz w:val="18"/>
+          <w:szCs w:val="18"/>
+        </w:rPr>
+        <w:t>name</w:t>
+      </w:r>
+      <w:r>
+        <w:rPr>
+          <w:rFonts w:ascii="Consolas" w:eastAsia="Times New Roman" w:hAnsi="Consolas" w:cs="Times New Roman"/>
+          <w:color w:val="D4D4D4"/>
+          <w:sz w:val="18"/>
+          <w:szCs w:val="18"/>
+        </w:rPr>
+        <w:t>;</w:t>
+      </w:r>
+    </w:p>
+    <w:p>
+      <w:pPr>
+        <w:shd w:val="clear" w:color="auto" w:fill="1E1E1E"/>
+        <w:spacing w:after="0" w:line="345" w:lineRule="atLeast"/>
+        <w:rPr>
+          <w:rFonts w:ascii="Consolas" w:eastAsia="Times New Roman" w:hAnsi="Consolas" w:cs="Times New Roman"/>
+          <w:color w:val="D4D4D4"/>
+          <w:sz w:val="18"/>
+          <w:szCs w:val="18"/>
+        </w:rPr>
+      </w:pPr>
+      <w:r>
+        <w:rPr>
+          <w:rFonts w:ascii="Consolas" w:eastAsia="Times New Roman" w:hAnsi="Consolas" w:cs="Times New Roman"/>
+          <w:color w:val="D4D4D4"/>
+          <w:sz w:val="18"/>
+          <w:szCs w:val="18"/>
+        </w:rPr>
+        <w:t xml:space="preserve">            </w:t>
+      </w:r>
+      <w:r>
+        <w:rPr>
+          <w:rFonts w:ascii="Consolas" w:eastAsia="Times New Roman" w:hAnsi="Consolas" w:cs="Times New Roman"/>
+          <w:color w:val="9CDCFE"/>
+          <w:sz w:val="18"/>
+          <w:szCs w:val="18"/>
+        </w:rPr>
+        <w:t>$credentials</w:t>
+      </w:r>
+      <w:r>
+        <w:rPr>
+          <w:rFonts w:ascii="Consolas" w:eastAsia="Times New Roman" w:hAnsi="Consolas" w:cs="Times New Roman"/>
+          <w:color w:val="D4D4D4"/>
+          <w:sz w:val="18"/>
+          <w:szCs w:val="18"/>
+        </w:rPr>
+        <w:t xml:space="preserve"> = </w:t>
+      </w:r>
+      <w:r>
+        <w:rPr>
+          <w:rFonts w:ascii="Consolas" w:eastAsia="Times New Roman" w:hAnsi="Consolas" w:cs="Times New Roman"/>
+          <w:color w:val="9CDCFE"/>
+          <w:sz w:val="18"/>
+          <w:szCs w:val="18"/>
+        </w:rPr>
+        <w:t>$request</w:t>
+      </w:r>
+      <w:r>
+        <w:rPr>
+          <w:rFonts w:ascii="Consolas" w:eastAsia="Times New Roman" w:hAnsi="Consolas" w:cs="Times New Roman"/>
+          <w:color w:val="D4D4D4"/>
+          <w:sz w:val="18"/>
+          <w:szCs w:val="18"/>
+        </w:rPr>
+        <w:t>-&gt;</w:t>
+      </w:r>
+      <w:r>
+        <w:rPr>
+          <w:rFonts w:ascii="Consolas" w:eastAsia="Times New Roman" w:hAnsi="Consolas" w:cs="Times New Roman"/>
+          <w:color w:val="DCDCAA"/>
+          <w:sz w:val="18"/>
+          <w:szCs w:val="18"/>
+        </w:rPr>
+        <w:t>only</w:t>
+      </w:r>
+      <w:r>
+        <w:rPr>
+          <w:rFonts w:ascii="Consolas" w:eastAsia="Times New Roman" w:hAnsi="Consolas" w:cs="Times New Roman"/>
+          <w:color w:val="D4D4D4"/>
+          <w:sz w:val="18"/>
+          <w:szCs w:val="18"/>
+        </w:rPr>
+        <w:t>(</w:t>
+      </w:r>
+      <w:r>
+        <w:rPr>
+          <w:rFonts w:ascii="Consolas" w:eastAsia="Times New Roman" w:hAnsi="Consolas" w:cs="Times New Roman"/>
+          <w:color w:val="CE9178"/>
+          <w:sz w:val="18"/>
+          <w:szCs w:val="18"/>
+        </w:rPr>
+        <w:t>'username'</w:t>
+      </w:r>
+      <w:r>
+        <w:rPr>
+          <w:rFonts w:ascii="Consolas" w:eastAsia="Times New Roman" w:hAnsi="Consolas" w:cs="Times New Roman"/>
+          <w:color w:val="D4D4D4"/>
+          <w:sz w:val="18"/>
+          <w:szCs w:val="18"/>
+        </w:rPr>
+        <w:t xml:space="preserve">, </w:t>
+      </w:r>
+      <w:r>
+        <w:rPr>
+          <w:rFonts w:ascii="Consolas" w:eastAsia="Times New Roman" w:hAnsi="Consolas" w:cs="Times New Roman"/>
+          <w:color w:val="CE9178"/>
+          <w:sz w:val="18"/>
+          <w:szCs w:val="18"/>
+        </w:rPr>
+        <w:t>'password'</w:t>
+      </w:r>
+      <w:r>
+        <w:rPr>
+          <w:rFonts w:ascii="Consolas" w:eastAsia="Times New Roman" w:hAnsi="Consolas" w:cs="Times New Roman"/>
+          <w:color w:val="D4D4D4"/>
+          <w:sz w:val="18"/>
+          <w:szCs w:val="18"/>
+        </w:rPr>
+        <w:t>);</w:t>
+      </w:r>
+    </w:p>
+    <w:p>
+      <w:pPr>
+        <w:shd w:val="clear" w:color="auto" w:fill="1E1E1E"/>
+        <w:spacing w:after="0" w:line="345" w:lineRule="atLeast"/>
+        <w:rPr>
+          <w:rFonts w:ascii="Consolas" w:eastAsia="Times New Roman" w:hAnsi="Consolas" w:cs="Times New Roman"/>
+          <w:color w:val="D4D4D4"/>
+          <w:sz w:val="18"/>
+          <w:szCs w:val="18"/>
+        </w:rPr>
+      </w:pPr>
+      <w:r>
+        <w:rPr>
+          <w:rFonts w:ascii="Consolas" w:eastAsia="Times New Roman" w:hAnsi="Consolas" w:cs="Times New Roman"/>
+          <w:color w:val="D4D4D4"/>
+          <w:sz w:val="18"/>
+          <w:szCs w:val="18"/>
+        </w:rPr>
+        <w:t>        }</w:t>
+      </w:r>
+    </w:p>
+    <w:p>
+      <w:pPr>
+        <w:shd w:val="clear" w:color="auto" w:fill="1E1E1E"/>
+        <w:spacing w:after="0" w:line="345" w:lineRule="atLeast"/>
+        <w:rPr>
+          <w:rFonts w:ascii="Consolas" w:eastAsia="Times New Roman" w:hAnsi="Consolas" w:cs="Times New Roman"/>
+          <w:color w:val="D4D4D4"/>
+          <w:sz w:val="18"/>
+          <w:szCs w:val="18"/>
+        </w:rPr>
+      </w:pPr>
+      <w:r>
+        <w:rPr>
+          <w:rFonts w:ascii="Consolas" w:eastAsia="Times New Roman" w:hAnsi="Consolas" w:cs="Times New Roman"/>
+          <w:color w:val="D4D4D4"/>
+          <w:sz w:val="18"/>
+          <w:szCs w:val="18"/>
+        </w:rPr>
+        <w:t xml:space="preserve">        </w:t>
+      </w:r>
+      <w:r>
+        <w:rPr>
+          <w:rFonts w:ascii="Consolas" w:eastAsia="Times New Roman" w:hAnsi="Consolas" w:cs="Times New Roman"/>
+          <w:color w:val="DCDCAA"/>
+          <w:sz w:val="18"/>
+          <w:szCs w:val="18"/>
+        </w:rPr>
+        <w:t>unset</w:t>
+      </w:r>
+      <w:r>
+        <w:rPr>
+          <w:rFonts w:ascii="Consolas" w:eastAsia="Times New Roman" w:hAnsi="Consolas" w:cs="Times New Roman"/>
+          <w:color w:val="D4D4D4"/>
+          <w:sz w:val="18"/>
+          <w:szCs w:val="18"/>
+        </w:rPr>
+        <w:t>(</w:t>
+      </w:r>
+      <w:r>
+        <w:rPr>
+          <w:rFonts w:ascii="Consolas" w:eastAsia="Times New Roman" w:hAnsi="Consolas" w:cs="Times New Roman"/>
+          <w:color w:val="9CDCFE"/>
+          <w:sz w:val="18"/>
+          <w:szCs w:val="18"/>
+        </w:rPr>
+        <w:t>$request</w:t>
+      </w:r>
+      <w:r>
+        <w:rPr>
+          <w:rFonts w:ascii="Consolas" w:eastAsia="Times New Roman" w:hAnsi="Consolas" w:cs="Times New Roman"/>
+          <w:color w:val="D4D4D4"/>
+          <w:sz w:val="18"/>
+          <w:szCs w:val="18"/>
+        </w:rPr>
+        <w:t>[</w:t>
+      </w:r>
+      <w:r>
+        <w:rPr>
+          <w:rFonts w:ascii="Consolas" w:eastAsia="Times New Roman" w:hAnsi="Consolas" w:cs="Times New Roman"/>
+          <w:color w:val="CE9178"/>
+          <w:sz w:val="18"/>
+          <w:szCs w:val="18"/>
+        </w:rPr>
+        <w:t>'name'</w:t>
+      </w:r>
+      <w:r>
+        <w:rPr>
+          <w:rFonts w:ascii="Consolas" w:eastAsia="Times New Roman" w:hAnsi="Consolas" w:cs="Times New Roman"/>
+          <w:color w:val="D4D4D4"/>
+          <w:sz w:val="18"/>
+          <w:szCs w:val="18"/>
+        </w:rPr>
+        <w:t>]);</w:t>
+      </w:r>
+    </w:p>
+    <w:p>
+      <w:pPr>
+        <w:shd w:val="clear" w:color="auto" w:fill="1E1E1E"/>
+        <w:spacing w:after="0" w:line="345" w:lineRule="atLeast"/>
+        <w:rPr>
+          <w:rFonts w:ascii="Consolas" w:eastAsia="Times New Roman" w:hAnsi="Consolas" w:cs="Times New Roman"/>
+          <w:color w:val="D4D4D4"/>
+          <w:sz w:val="18"/>
+          <w:szCs w:val="18"/>
+        </w:rPr>
+      </w:pPr>
+      <w:r>
+        <w:rPr>
+          <w:rFonts w:ascii="Consolas" w:eastAsia="Times New Roman" w:hAnsi="Consolas" w:cs="Times New Roman"/>
+          <w:color w:val="D4D4D4"/>
+          <w:sz w:val="18"/>
+          <w:szCs w:val="18"/>
+        </w:rPr>
+        <w:t xml:space="preserve">        </w:t>
+      </w:r>
+      <w:r>
+        <w:rPr>
+          <w:rFonts w:ascii="Consolas" w:eastAsia="Times New Roman" w:hAnsi="Consolas" w:cs="Times New Roman"/>
+          <w:color w:val="C586C0"/>
+          <w:sz w:val="18"/>
+          <w:szCs w:val="18"/>
+        </w:rPr>
+        <w:t>if</w:t>
+      </w:r>
+      <w:r>
+        <w:rPr>
+          <w:rFonts w:ascii="Consolas" w:eastAsia="Times New Roman" w:hAnsi="Consolas" w:cs="Times New Roman"/>
+          <w:color w:val="D4D4D4"/>
+          <w:sz w:val="18"/>
+          <w:szCs w:val="18"/>
+        </w:rPr>
+        <w:t xml:space="preserve"> (</w:t>
+      </w:r>
+      <w:r>
+        <w:rPr>
+          <w:rFonts w:ascii="Consolas" w:eastAsia="Times New Roman" w:hAnsi="Consolas" w:cs="Times New Roman"/>
+          <w:color w:val="4EC9B0"/>
+          <w:sz w:val="18"/>
+          <w:szCs w:val="18"/>
+        </w:rPr>
+        <w:t>Auth</w:t>
+      </w:r>
+      <w:r>
+        <w:rPr>
+          <w:rFonts w:ascii="Consolas" w:eastAsia="Times New Roman" w:hAnsi="Consolas" w:cs="Times New Roman"/>
+          <w:color w:val="D4D4D4"/>
+          <w:sz w:val="18"/>
+          <w:szCs w:val="18"/>
+        </w:rPr>
+        <w:t>::</w:t>
+      </w:r>
+      <w:r>
+        <w:rPr>
+          <w:rFonts w:ascii="Consolas" w:eastAsia="Times New Roman" w:hAnsi="Consolas" w:cs="Times New Roman"/>
+          <w:color w:val="DCDCAA"/>
+          <w:sz w:val="18"/>
+          <w:szCs w:val="18"/>
+        </w:rPr>
+        <w:t>guard</w:t>
+      </w:r>
+      <w:r>
+        <w:rPr>
+          <w:rFonts w:ascii="Consolas" w:eastAsia="Times New Roman" w:hAnsi="Consolas" w:cs="Times New Roman"/>
+          <w:color w:val="D4D4D4"/>
+          <w:sz w:val="18"/>
+          <w:szCs w:val="18"/>
+        </w:rPr>
+        <w:t>(</w:t>
+      </w:r>
+      <w:r>
+        <w:rPr>
+          <w:rFonts w:ascii="Consolas" w:eastAsia="Times New Roman" w:hAnsi="Consolas" w:cs="Times New Roman"/>
+          <w:color w:val="CE9178"/>
+          <w:sz w:val="18"/>
+          <w:szCs w:val="18"/>
+        </w:rPr>
+        <w:t>'admin'</w:t>
+      </w:r>
+      <w:r>
+        <w:rPr>
+          <w:rFonts w:ascii="Consolas" w:eastAsia="Times New Roman" w:hAnsi="Consolas" w:cs="Times New Roman"/>
+          <w:color w:val="D4D4D4"/>
+          <w:sz w:val="18"/>
+          <w:szCs w:val="18"/>
+        </w:rPr>
+        <w:t>)-&gt;</w:t>
+      </w:r>
+      <w:r>
+        <w:rPr>
+          <w:rFonts w:ascii="Consolas" w:eastAsia="Times New Roman" w:hAnsi="Consolas" w:cs="Times New Roman"/>
+          <w:color w:val="DCDCAA"/>
+          <w:sz w:val="18"/>
+          <w:szCs w:val="18"/>
+        </w:rPr>
+        <w:t>attempt</w:t>
+      </w:r>
+      <w:r>
+        <w:rPr>
+          <w:rFonts w:ascii="Consolas" w:eastAsia="Times New Roman" w:hAnsi="Consolas" w:cs="Times New Roman"/>
+          <w:color w:val="D4D4D4"/>
+          <w:sz w:val="18"/>
+          <w:szCs w:val="18"/>
+        </w:rPr>
+        <w:t>(</w:t>
+      </w:r>
+      <w:r>
+        <w:rPr>
+          <w:rFonts w:ascii="Consolas" w:eastAsia="Times New Roman" w:hAnsi="Consolas" w:cs="Times New Roman"/>
+          <w:color w:val="9CDCFE"/>
+          <w:sz w:val="18"/>
+          <w:szCs w:val="18"/>
+        </w:rPr>
+        <w:t>$credentials</w:t>
+      </w:r>
+      <w:r>
+        <w:rPr>
+          <w:rFonts w:ascii="Consolas" w:eastAsia="Times New Roman" w:hAnsi="Consolas" w:cs="Times New Roman"/>
+          <w:color w:val="D4D4D4"/>
+          <w:sz w:val="18"/>
+          <w:szCs w:val="18"/>
+        </w:rPr>
+        <w:t>)) {</w:t>
+      </w:r>
+    </w:p>
+    <w:p>
+      <w:pPr>
+        <w:shd w:val="clear" w:color="auto" w:fill="1E1E1E"/>
+        <w:spacing w:after="0" w:line="345" w:lineRule="atLeast"/>
+        <w:rPr>
+          <w:rFonts w:ascii="Consolas" w:eastAsia="Times New Roman" w:hAnsi="Consolas" w:cs="Times New Roman"/>
+          <w:color w:val="D4D4D4"/>
+          <w:sz w:val="18"/>
+          <w:szCs w:val="18"/>
+        </w:rPr>
+      </w:pPr>
+      <w:r>
+        <w:rPr>
+          <w:rFonts w:ascii="Consolas" w:eastAsia="Times New Roman" w:hAnsi="Consolas" w:cs="Times New Roman"/>
+          <w:color w:val="D4D4D4"/>
+          <w:sz w:val="18"/>
+          <w:szCs w:val="18"/>
+        </w:rPr>
+        <w:t xml:space="preserve">            </w:t>
+      </w:r>
+      <w:r>
+        <w:rPr>
+          <w:rFonts w:ascii="Consolas" w:eastAsia="Times New Roman" w:hAnsi="Consolas" w:cs="Times New Roman"/>
+          <w:color w:val="C586C0"/>
+          <w:sz w:val="18"/>
+          <w:szCs w:val="18"/>
+        </w:rPr>
+        <w:t>return</w:t>
+      </w:r>
+      <w:r>
+        <w:rPr>
+          <w:rFonts w:ascii="Consolas" w:eastAsia="Times New Roman" w:hAnsi="Consolas" w:cs="Times New Roman"/>
+          <w:color w:val="D4D4D4"/>
+          <w:sz w:val="18"/>
+          <w:szCs w:val="18"/>
+        </w:rPr>
+        <w:t xml:space="preserve"> </w:t>
+      </w:r>
+      <w:r>
+        <w:rPr>
+          <w:rFonts w:ascii="Consolas" w:eastAsia="Times New Roman" w:hAnsi="Consolas" w:cs="Times New Roman"/>
+          <w:color w:val="DCDCAA"/>
+          <w:sz w:val="18"/>
+          <w:szCs w:val="18"/>
+        </w:rPr>
+        <w:t>redirect</w:t>
+      </w:r>
+      <w:r>
+        <w:rPr>
+          <w:rFonts w:ascii="Consolas" w:eastAsia="Times New Roman" w:hAnsi="Consolas" w:cs="Times New Roman"/>
+          <w:color w:val="D4D4D4"/>
+          <w:sz w:val="18"/>
+          <w:szCs w:val="18"/>
+        </w:rPr>
+        <w:t>()-&gt;</w:t>
+      </w:r>
+      <w:r>
+        <w:rPr>
+          <w:rFonts w:ascii="Consolas" w:eastAsia="Times New Roman" w:hAnsi="Consolas" w:cs="Times New Roman"/>
+          <w:color w:val="DCDCAA"/>
+          <w:sz w:val="18"/>
+          <w:szCs w:val="18"/>
+        </w:rPr>
+        <w:t>intended</w:t>
+      </w:r>
+      <w:r>
+        <w:rPr>
+          <w:rFonts w:ascii="Consolas" w:eastAsia="Times New Roman" w:hAnsi="Consolas" w:cs="Times New Roman"/>
+          <w:color w:val="D4D4D4"/>
+          <w:sz w:val="18"/>
+          <w:szCs w:val="18"/>
+        </w:rPr>
+        <w:t>(</w:t>
+      </w:r>
+      <w:r>
+        <w:rPr>
+          <w:rFonts w:ascii="Consolas" w:eastAsia="Times New Roman" w:hAnsi="Consolas" w:cs="Times New Roman"/>
+          <w:color w:val="DCDCAA"/>
+          <w:sz w:val="18"/>
+          <w:szCs w:val="18"/>
+        </w:rPr>
+        <w:t>route</w:t>
+      </w:r>
+      <w:r>
+        <w:rPr>
+          <w:rFonts w:ascii="Consolas" w:eastAsia="Times New Roman" w:hAnsi="Consolas" w:cs="Times New Roman"/>
+          <w:color w:val="D4D4D4"/>
+          <w:sz w:val="18"/>
+          <w:szCs w:val="18"/>
+        </w:rPr>
+        <w:t>(</w:t>
+      </w:r>
+      <w:r>
+        <w:rPr>
+          <w:rFonts w:ascii="Consolas" w:eastAsia="Times New Roman" w:hAnsi="Consolas" w:cs="Times New Roman"/>
+          <w:color w:val="CE9178"/>
+          <w:sz w:val="18"/>
+          <w:szCs w:val="18"/>
+        </w:rPr>
+        <w:t>"admin.dashboard"</w:t>
+      </w:r>
+      <w:r>
+        <w:rPr>
+          <w:rFonts w:ascii="Consolas" w:eastAsia="Times New Roman" w:hAnsi="Consolas" w:cs="Times New Roman"/>
+          <w:color w:val="D4D4D4"/>
+          <w:sz w:val="18"/>
+          <w:szCs w:val="18"/>
+        </w:rPr>
+        <w:t>));</w:t>
+      </w:r>
+    </w:p>
+    <w:p>
+      <w:pPr>
+        <w:shd w:val="clear" w:color="auto" w:fill="1E1E1E"/>
+        <w:spacing w:after="0" w:line="345" w:lineRule="atLeast"/>
+        <w:rPr>
+          <w:rFonts w:ascii="Consolas" w:eastAsia="Times New Roman" w:hAnsi="Consolas" w:cs="Times New Roman"/>
+          <w:color w:val="D4D4D4"/>
+          <w:sz w:val="18"/>
+          <w:szCs w:val="18"/>
+        </w:rPr>
+      </w:pPr>
+      <w:r>
+        <w:rPr>
+          <w:rFonts w:ascii="Consolas" w:eastAsia="Times New Roman" w:hAnsi="Consolas" w:cs="Times New Roman"/>
+          <w:color w:val="D4D4D4"/>
+          <w:sz w:val="18"/>
+          <w:szCs w:val="18"/>
+        </w:rPr>
+        <w:t>        }</w:t>
+      </w:r>
+      <w:r>
+        <w:rPr>
+          <w:rFonts w:ascii="Consolas" w:eastAsia="Times New Roman" w:hAnsi="Consolas" w:cs="Times New Roman"/>
+          <w:color w:val="C586C0"/>
+          <w:sz w:val="18"/>
+          <w:szCs w:val="18"/>
+        </w:rPr>
+        <w:t>else</w:t>
+      </w:r>
+      <w:r>
+        <w:rPr>
+          <w:rFonts w:ascii="Consolas" w:eastAsia="Times New Roman" w:hAnsi="Consolas" w:cs="Times New Roman"/>
+          <w:color w:val="D4D4D4"/>
+          <w:sz w:val="18"/>
+          <w:szCs w:val="18"/>
+        </w:rPr>
+        <w:t>{</w:t>
+      </w:r>
+    </w:p>
+    <w:p>
+      <w:pPr>
+        <w:shd w:val="clear" w:color="auto" w:fill="1E1E1E"/>
+        <w:spacing w:after="0" w:line="345" w:lineRule="atLeast"/>
+        <w:rPr>
+          <w:rFonts w:ascii="Consolas" w:eastAsia="Times New Roman" w:hAnsi="Consolas" w:cs="Times New Roman"/>
+          <w:color w:val="D4D4D4"/>
+          <w:sz w:val="18"/>
+          <w:szCs w:val="18"/>
+        </w:rPr>
+      </w:pPr>
+      <w:r>
+        <w:rPr>
+          <w:rFonts w:ascii="Consolas" w:eastAsia="Times New Roman" w:hAnsi="Consolas" w:cs="Times New Roman"/>
+          <w:color w:val="D4D4D4"/>
+          <w:sz w:val="18"/>
+          <w:szCs w:val="18"/>
+        </w:rPr>
+        <w:t xml:space="preserve">            </w:t>
+      </w:r>
+      <w:r>
+        <w:rPr>
+          <w:rFonts w:ascii="Consolas" w:eastAsia="Times New Roman" w:hAnsi="Consolas" w:cs="Times New Roman"/>
+          <w:color w:val="C586C0"/>
+          <w:sz w:val="18"/>
+          <w:szCs w:val="18"/>
+        </w:rPr>
+        <w:t>return</w:t>
+      </w:r>
+      <w:r>
+        <w:rPr>
+          <w:rFonts w:ascii="Consolas" w:eastAsia="Times New Roman" w:hAnsi="Consolas" w:cs="Times New Roman"/>
+          <w:color w:val="D4D4D4"/>
+          <w:sz w:val="18"/>
+          <w:szCs w:val="18"/>
+        </w:rPr>
+        <w:t xml:space="preserve"> </w:t>
+      </w:r>
+      <w:r>
+        <w:rPr>
+          <w:rFonts w:ascii="Consolas" w:eastAsia="Times New Roman" w:hAnsi="Consolas" w:cs="Times New Roman"/>
+          <w:color w:val="DCDCAA"/>
+          <w:sz w:val="18"/>
+          <w:szCs w:val="18"/>
+        </w:rPr>
+        <w:t>back</w:t>
+      </w:r>
+      <w:r>
+        <w:rPr>
+          <w:rFonts w:ascii="Consolas" w:eastAsia="Times New Roman" w:hAnsi="Consolas" w:cs="Times New Roman"/>
+          <w:color w:val="D4D4D4"/>
+          <w:sz w:val="18"/>
+          <w:szCs w:val="18"/>
+        </w:rPr>
+        <w:t>()-&gt;</w:t>
+      </w:r>
+      <w:r>
+        <w:rPr>
+          <w:rFonts w:ascii="Consolas" w:eastAsia="Times New Roman" w:hAnsi="Consolas" w:cs="Times New Roman"/>
+          <w:color w:val="DCDCAA"/>
+          <w:sz w:val="18"/>
+          <w:szCs w:val="18"/>
+        </w:rPr>
+        <w:t>with</w:t>
+      </w:r>
+      <w:r>
+        <w:rPr>
+          <w:rFonts w:ascii="Consolas" w:eastAsia="Times New Roman" w:hAnsi="Consolas" w:cs="Times New Roman"/>
+          <w:color w:val="D4D4D4"/>
+          <w:sz w:val="18"/>
+          <w:szCs w:val="18"/>
+        </w:rPr>
+        <w:t>(</w:t>
+      </w:r>
+      <w:r>
+        <w:rPr>
+          <w:rFonts w:ascii="Consolas" w:eastAsia="Times New Roman" w:hAnsi="Consolas" w:cs="Times New Roman"/>
+          <w:color w:val="CE9178"/>
+          <w:sz w:val="18"/>
+          <w:szCs w:val="18"/>
+        </w:rPr>
+        <w:t>'error'</w:t>
+      </w:r>
+      <w:r>
+        <w:rPr>
+          <w:rFonts w:ascii="Consolas" w:eastAsia="Times New Roman" w:hAnsi="Consolas" w:cs="Times New Roman"/>
+          <w:color w:val="D4D4D4"/>
+          <w:sz w:val="18"/>
+          <w:szCs w:val="18"/>
+        </w:rPr>
+        <w:t>,</w:t>
+      </w:r>
+      <w:r>
+        <w:rPr>
+          <w:rFonts w:ascii="Consolas" w:eastAsia="Times New Roman" w:hAnsi="Consolas" w:cs="Times New Roman"/>
+          <w:color w:val="CE9178"/>
+          <w:sz w:val="18"/>
+          <w:szCs w:val="18"/>
+        </w:rPr>
+        <w:t>'some thing is wrong'</w:t>
+      </w:r>
+      <w:r>
+        <w:rPr>
+          <w:rFonts w:ascii="Consolas" w:eastAsia="Times New Roman" w:hAnsi="Consolas" w:cs="Times New Roman"/>
+          <w:color w:val="D4D4D4"/>
+          <w:sz w:val="18"/>
+          <w:szCs w:val="18"/>
+        </w:rPr>
+        <w:t>);</w:t>
+      </w:r>
+    </w:p>
+    <w:p>
+      <w:pPr>
+        <w:shd w:val="clear" w:color="auto" w:fill="1E1E1E"/>
+        <w:spacing w:after="0" w:line="345" w:lineRule="atLeast"/>
+        <w:rPr>
+          <w:rFonts w:ascii="Consolas" w:eastAsia="Times New Roman" w:hAnsi="Consolas" w:cs="Times New Roman"/>
+          <w:color w:val="D4D4D4"/>
+          <w:sz w:val="18"/>
+          <w:szCs w:val="18"/>
+        </w:rPr>
+      </w:pPr>
+      <w:r>
+        <w:rPr>
+          <w:rFonts w:ascii="Consolas" w:eastAsia="Times New Roman" w:hAnsi="Consolas" w:cs="Times New Roman"/>
+          <w:color w:val="D4D4D4"/>
+          <w:sz w:val="18"/>
+          <w:szCs w:val="18"/>
+        </w:rPr>
+        <w:t>        }</w:t>
+      </w:r>
+    </w:p>
+    <w:p>
+      <w:pPr>
+        <w:shd w:val="clear" w:color="auto" w:fill="1E1E1E"/>
+        <w:spacing w:after="0" w:line="345" w:lineRule="atLeast"/>
+        <w:rPr>
+          <w:rFonts w:ascii="Consolas" w:eastAsia="Times New Roman" w:hAnsi="Consolas" w:cs="Times New Roman"/>
+          <w:color w:val="D4D4D4"/>
+          <w:sz w:val="18"/>
+          <w:szCs w:val="18"/>
+        </w:rPr>
+      </w:pPr>
+      <w:r>
+        <w:rPr>
+          <w:rFonts w:ascii="Consolas" w:eastAsia="Times New Roman" w:hAnsi="Consolas" w:cs="Times New Roman"/>
+          <w:color w:val="D4D4D4"/>
+          <w:sz w:val="18"/>
+          <w:szCs w:val="18"/>
+        </w:rPr>
+        <w:t>    }</w:t>
+      </w:r>
+    </w:p>
+    <w:p>
+      <w:pPr>
+        <w:shd w:val="clear" w:color="auto" w:fill="1E1E1E"/>
+        <w:spacing w:after="0" w:line="345" w:lineRule="atLeast"/>
+        <w:rPr>
+          <w:rFonts w:ascii="Consolas" w:eastAsia="Times New Roman" w:hAnsi="Consolas" w:cs="Times New Roman"/>
+          <w:color w:val="D4D4D4"/>
+          <w:sz w:val="18"/>
+          <w:szCs w:val="18"/>
+        </w:rPr>
+      </w:pPr>
+    </w:p>
+    <w:p>
+      <w:pPr>
+        <w:shd w:val="clear" w:color="auto" w:fill="1E1E1E"/>
+        <w:spacing w:after="0" w:line="345" w:lineRule="atLeast"/>
+        <w:rPr>
+          <w:rFonts w:ascii="Consolas" w:eastAsia="Times New Roman" w:hAnsi="Consolas" w:cs="Times New Roman"/>
+          <w:color w:val="D4D4D4"/>
+          <w:sz w:val="18"/>
+          <w:szCs w:val="18"/>
+        </w:rPr>
+      </w:pPr>
+      <w:r>
+        <w:rPr>
+          <w:rFonts w:ascii="Consolas" w:eastAsia="Times New Roman" w:hAnsi="Consolas" w:cs="Times New Roman"/>
+          <w:color w:val="D4D4D4"/>
+          <w:sz w:val="18"/>
+          <w:szCs w:val="18"/>
+        </w:rPr>
+        <w:t xml:space="preserve">    </w:t>
+      </w:r>
+      <w:r>
+        <w:rPr>
+          <w:rFonts w:ascii="Consolas" w:eastAsia="Times New Roman" w:hAnsi="Consolas" w:cs="Times New Roman"/>
+          <w:color w:val="569CD6"/>
+          <w:sz w:val="18"/>
+          <w:szCs w:val="18"/>
+        </w:rPr>
+        <w:t>public</w:t>
+      </w:r>
+      <w:r>
+        <w:rPr>
+          <w:rFonts w:ascii="Consolas" w:eastAsia="Times New Roman" w:hAnsi="Consolas" w:cs="Times New Roman"/>
+          <w:color w:val="D4D4D4"/>
+          <w:sz w:val="18"/>
+          <w:szCs w:val="18"/>
+        </w:rPr>
+        <w:t xml:space="preserve"> </w:t>
+      </w:r>
+      <w:r>
+        <w:rPr>
+          <w:rFonts w:ascii="Consolas" w:eastAsia="Times New Roman" w:hAnsi="Consolas" w:cs="Times New Roman"/>
+          <w:color w:val="569CD6"/>
+          <w:sz w:val="18"/>
+          <w:szCs w:val="18"/>
+        </w:rPr>
+        <w:t>function</w:t>
+      </w:r>
+      <w:r>
+        <w:rPr>
+          <w:rFonts w:ascii="Consolas" w:eastAsia="Times New Roman" w:hAnsi="Consolas" w:cs="Times New Roman"/>
+          <w:color w:val="D4D4D4"/>
+          <w:sz w:val="18"/>
+          <w:szCs w:val="18"/>
+        </w:rPr>
+        <w:t xml:space="preserve"> </w:t>
+      </w:r>
+      <w:r>
+        <w:rPr>
+          <w:rFonts w:ascii="Consolas" w:eastAsia="Times New Roman" w:hAnsi="Consolas" w:cs="Times New Roman"/>
+          <w:color w:val="DCDCAA"/>
+          <w:sz w:val="18"/>
+          <w:szCs w:val="18"/>
+        </w:rPr>
+        <w:t>email</w:t>
+      </w:r>
+      <w:r>
+        <w:rPr>
+          <w:rFonts w:ascii="Consolas" w:eastAsia="Times New Roman" w:hAnsi="Consolas" w:cs="Times New Roman"/>
+          <w:color w:val="D4D4D4"/>
+          <w:sz w:val="18"/>
+          <w:szCs w:val="18"/>
+        </w:rPr>
+        <w:t>(){</w:t>
+      </w:r>
+    </w:p>
+    <w:p>
+      <w:pPr>
+        <w:shd w:val="clear" w:color="auto" w:fill="1E1E1E"/>
+        <w:spacing w:after="0" w:line="345" w:lineRule="atLeast"/>
+        <w:rPr>
+          <w:rFonts w:ascii="Consolas" w:eastAsia="Times New Roman" w:hAnsi="Consolas" w:cs="Times New Roman"/>
+          <w:color w:val="D4D4D4"/>
+          <w:sz w:val="18"/>
+          <w:szCs w:val="18"/>
+        </w:rPr>
+      </w:pPr>
+      <w:r>
+        <w:rPr>
+          <w:rFonts w:ascii="Consolas" w:eastAsia="Times New Roman" w:hAnsi="Consolas" w:cs="Times New Roman"/>
+          <w:color w:val="D4D4D4"/>
+          <w:sz w:val="18"/>
+          <w:szCs w:val="18"/>
+        </w:rPr>
+        <w:t xml:space="preserve">        </w:t>
+      </w:r>
+      <w:r>
+        <w:rPr>
+          <w:rFonts w:ascii="Consolas" w:eastAsia="Times New Roman" w:hAnsi="Consolas" w:cs="Times New Roman"/>
+          <w:color w:val="C586C0"/>
+          <w:sz w:val="18"/>
+          <w:szCs w:val="18"/>
+        </w:rPr>
+        <w:t>return</w:t>
+      </w:r>
+      <w:r>
+        <w:rPr>
+          <w:rFonts w:ascii="Consolas" w:eastAsia="Times New Roman" w:hAnsi="Consolas" w:cs="Times New Roman"/>
+          <w:color w:val="D4D4D4"/>
+          <w:sz w:val="18"/>
+          <w:szCs w:val="18"/>
+        </w:rPr>
+        <w:t xml:space="preserve"> </w:t>
+      </w:r>
+      <w:r>
+        <w:rPr>
+          <w:rFonts w:ascii="Consolas" w:eastAsia="Times New Roman" w:hAnsi="Consolas" w:cs="Times New Roman"/>
+          <w:color w:val="CE9178"/>
+          <w:sz w:val="18"/>
+          <w:szCs w:val="18"/>
+        </w:rPr>
+        <w:t>'email'</w:t>
+      </w:r>
+      <w:r>
+        <w:rPr>
+          <w:rFonts w:ascii="Consolas" w:eastAsia="Times New Roman" w:hAnsi="Consolas" w:cs="Times New Roman"/>
+          <w:color w:val="D4D4D4"/>
+          <w:sz w:val="18"/>
+          <w:szCs w:val="18"/>
+        </w:rPr>
+        <w:t>;</w:t>
+      </w:r>
+    </w:p>
+    <w:p>
+      <w:pPr>
+        <w:shd w:val="clear" w:color="auto" w:fill="1E1E1E"/>
+        <w:spacing w:after="0" w:line="345" w:lineRule="atLeast"/>
+        <w:rPr>
+          <w:rFonts w:ascii="Consolas" w:eastAsia="Times New Roman" w:hAnsi="Consolas" w:cs="Times New Roman"/>
+          <w:color w:val="D4D4D4"/>
+          <w:sz w:val="18"/>
+          <w:szCs w:val="18"/>
+        </w:rPr>
+      </w:pPr>
+      <w:r>
+        <w:rPr>
+          <w:rFonts w:ascii="Consolas" w:eastAsia="Times New Roman" w:hAnsi="Consolas" w:cs="Times New Roman"/>
+          <w:color w:val="D4D4D4"/>
+          <w:sz w:val="18"/>
+          <w:szCs w:val="18"/>
+        </w:rPr>
+        <w:t>    }</w:t>
+      </w:r>
+    </w:p>
+    <w:p>
+      <w:pPr>
+        <w:shd w:val="clear" w:color="auto" w:fill="1E1E1E"/>
+        <w:spacing w:after="0" w:line="345" w:lineRule="atLeast"/>
+        <w:rPr>
+          <w:rFonts w:ascii="Consolas" w:eastAsia="Times New Roman" w:hAnsi="Consolas" w:cs="Times New Roman"/>
+          <w:color w:val="D4D4D4"/>
+          <w:sz w:val="18"/>
+          <w:szCs w:val="18"/>
+        </w:rPr>
+      </w:pPr>
+      <w:r>
+        <w:rPr>
+          <w:rFonts w:ascii="Consolas" w:eastAsia="Times New Roman" w:hAnsi="Consolas" w:cs="Times New Roman"/>
+          <w:color w:val="D4D4D4"/>
+          <w:sz w:val="18"/>
+          <w:szCs w:val="18"/>
+        </w:rPr>
+        <w:t xml:space="preserve">    </w:t>
+      </w:r>
+      <w:r>
+        <w:rPr>
+          <w:rFonts w:ascii="Consolas" w:eastAsia="Times New Roman" w:hAnsi="Consolas" w:cs="Times New Roman"/>
+          <w:color w:val="569CD6"/>
+          <w:sz w:val="18"/>
+          <w:szCs w:val="18"/>
+        </w:rPr>
+        <w:t>public</w:t>
+      </w:r>
+      <w:r>
+        <w:rPr>
+          <w:rFonts w:ascii="Consolas" w:eastAsia="Times New Roman" w:hAnsi="Consolas" w:cs="Times New Roman"/>
+          <w:color w:val="D4D4D4"/>
+          <w:sz w:val="18"/>
+          <w:szCs w:val="18"/>
+        </w:rPr>
+        <w:t xml:space="preserve"> </w:t>
+      </w:r>
+      <w:r>
+        <w:rPr>
+          <w:rFonts w:ascii="Consolas" w:eastAsia="Times New Roman" w:hAnsi="Consolas" w:cs="Times New Roman"/>
+          <w:color w:val="569CD6"/>
+          <w:sz w:val="18"/>
+          <w:szCs w:val="18"/>
+        </w:rPr>
+        <w:t>function</w:t>
+      </w:r>
+      <w:r>
+        <w:rPr>
+          <w:rFonts w:ascii="Consolas" w:eastAsia="Times New Roman" w:hAnsi="Consolas" w:cs="Times New Roman"/>
+          <w:color w:val="D4D4D4"/>
+          <w:sz w:val="18"/>
+          <w:szCs w:val="18"/>
+        </w:rPr>
+        <w:t xml:space="preserve"> </w:t>
+      </w:r>
+      <w:r>
+        <w:rPr>
+          <w:rFonts w:ascii="Consolas" w:eastAsia="Times New Roman" w:hAnsi="Consolas" w:cs="Times New Roman"/>
+          <w:color w:val="DCDCAA"/>
+          <w:sz w:val="18"/>
+          <w:szCs w:val="18"/>
+        </w:rPr>
+        <w:t>username</w:t>
+      </w:r>
+      <w:r>
+        <w:rPr>
+          <w:rFonts w:ascii="Consolas" w:eastAsia="Times New Roman" w:hAnsi="Consolas" w:cs="Times New Roman"/>
+          <w:color w:val="D4D4D4"/>
+          <w:sz w:val="18"/>
+          <w:szCs w:val="18"/>
+        </w:rPr>
+        <w:t>(){</w:t>
+      </w:r>
+    </w:p>
+    <w:p>
+      <w:pPr>
+        <w:shd w:val="clear" w:color="auto" w:fill="1E1E1E"/>
+        <w:spacing w:after="0" w:line="345" w:lineRule="atLeast"/>
+        <w:rPr>
+          <w:rFonts w:ascii="Consolas" w:eastAsia="Times New Roman" w:hAnsi="Consolas" w:cs="Times New Roman"/>
+          <w:color w:val="D4D4D4"/>
+          <w:sz w:val="18"/>
+          <w:szCs w:val="18"/>
+        </w:rPr>
+      </w:pPr>
+      <w:r>
+        <w:rPr>
+          <w:rFonts w:ascii="Consolas" w:eastAsia="Times New Roman" w:hAnsi="Consolas" w:cs="Times New Roman"/>
+          <w:color w:val="D4D4D4"/>
+          <w:sz w:val="18"/>
+          <w:szCs w:val="18"/>
+        </w:rPr>
+        <w:t xml:space="preserve">        </w:t>
+      </w:r>
+      <w:r>
+        <w:rPr>
+          <w:rFonts w:ascii="Consolas" w:eastAsia="Times New Roman" w:hAnsi="Consolas" w:cs="Times New Roman"/>
+          <w:color w:val="C586C0"/>
+          <w:sz w:val="18"/>
+          <w:szCs w:val="18"/>
+        </w:rPr>
+        <w:t>return</w:t>
+      </w:r>
+      <w:r>
+        <w:rPr>
+          <w:rFonts w:ascii="Consolas" w:eastAsia="Times New Roman" w:hAnsi="Consolas" w:cs="Times New Roman"/>
+          <w:color w:val="D4D4D4"/>
+          <w:sz w:val="18"/>
+          <w:szCs w:val="18"/>
+        </w:rPr>
+        <w:t xml:space="preserve"> </w:t>
+      </w:r>
+      <w:r>
+        <w:rPr>
+          <w:rFonts w:ascii="Consolas" w:eastAsia="Times New Roman" w:hAnsi="Consolas" w:cs="Times New Roman"/>
+          <w:color w:val="CE9178"/>
+          <w:sz w:val="18"/>
+          <w:szCs w:val="18"/>
+        </w:rPr>
+        <w:t>'username'</w:t>
+      </w:r>
+      <w:r>
+        <w:rPr>
+          <w:rFonts w:ascii="Consolas" w:eastAsia="Times New Roman" w:hAnsi="Consolas" w:cs="Times New Roman"/>
+          <w:color w:val="D4D4D4"/>
+          <w:sz w:val="18"/>
+          <w:szCs w:val="18"/>
+        </w:rPr>
+        <w:t>;</w:t>
+      </w:r>
+    </w:p>
+    <w:p>
+      <w:pPr>
+        <w:shd w:val="clear" w:color="auto" w:fill="1E1E1E"/>
+        <w:spacing w:after="0" w:line="345" w:lineRule="atLeast"/>
+        <w:rPr>
+          <w:rFonts w:ascii="Consolas" w:eastAsia="Times New Roman" w:hAnsi="Consolas" w:cs="Times New Roman"/>
+          <w:color w:val="D4D4D4"/>
+          <w:sz w:val="18"/>
+          <w:szCs w:val="18"/>
+        </w:rPr>
+      </w:pPr>
+      <w:r>
+        <w:rPr>
+          <w:rFonts w:ascii="Consolas" w:eastAsia="Times New Roman" w:hAnsi="Consolas" w:cs="Times New Roman"/>
+          <w:color w:val="D4D4D4"/>
+          <w:sz w:val="18"/>
+          <w:szCs w:val="18"/>
+        </w:rPr>
         <w:t>    }</w:t>
       </w:r>
     </w:p>
@@ -3653,6 +5520,7 @@
   <w:style w:type="paragraph" w:default="1" w:styleId="Normal">
     <w:name w:val="Normal"/>
     <w:qFormat/>
+    <w:rsid w:val="00595D8B"/>
   </w:style>
   <w:style w:type="character" w:default="1" w:styleId="DefaultParagraphFont">
     <w:name w:val="Default Paragraph Font"/>
